--- a/TimeWise-Proposal.docx
+++ b/TimeWise-Proposal.docx
@@ -7,9 +7,11 @@
         <w:pStyle w:val="Title"/>
         <w:jc w:val="center"/>
       </w:pPr>
+      <w:proofErr w:type="spellStart"/>
       <w:r>
         <w:t>TimeWise</w:t>
       </w:r>
+      <w:proofErr w:type="spellEnd"/>
     </w:p>
     <w:p>
       <w:pPr>
@@ -99,6 +101,7 @@
           <w:szCs w:val="24"/>
         </w:rPr>
       </w:pPr>
+      <w:proofErr w:type="spellStart"/>
       <w:r>
         <w:rPr>
           <w:rFonts w:cstheme="minorHAnsi"/>
@@ -107,6 +110,7 @@
         </w:rPr>
         <w:t>Sunderamurthy</w:t>
       </w:r>
+      <w:proofErr w:type="spellEnd"/>
     </w:p>
     <w:p>
       <w:pPr>
@@ -148,24 +152,88 @@
           <w:sz w:val="24"/>
           <w:szCs w:val="24"/>
         </w:rPr>
-        <w:t>Introducing TimeWise, the all-in-one calendar application that helps users manage their time efficiently. TimeWise offers a variety of features, including the ability to add events, TODO items, reminders, and notes based on the user's requirements. Users can even add notes with downloadable images and PDFs to keep track of important information.</w:t>
-      </w:r>
-    </w:p>
-    <w:p>
-      <w:pPr>
-        <w:rPr>
-          <w:rFonts w:cstheme="minorHAnsi"/>
-          <w:sz w:val="24"/>
-          <w:szCs w:val="24"/>
-        </w:rPr>
-      </w:pPr>
-      <w:r>
-        <w:rPr>
-          <w:rFonts w:cstheme="minorHAnsi"/>
-          <w:sz w:val="24"/>
-          <w:szCs w:val="24"/>
-        </w:rPr>
-        <w:t>TimeWise also provides badges for on-time, late, and incomplete events, allowing users to stay on top of their schedules. With a one-time notification that summarizes all the items for the current day and any alerts, users can start their day on the right foot. TimeWise is a one-page application that comes with a user profile page to manage personal details, change passwords, and clear the calendar and account with confirmation. Users can easily add, delete, or edit events</w:t>
+        <w:t xml:space="preserve">Introducing </w:t>
+      </w:r>
+      <w:proofErr w:type="spellStart"/>
+      <w:r>
+        <w:rPr>
+          <w:rFonts w:cstheme="minorHAnsi"/>
+          <w:sz w:val="24"/>
+          <w:szCs w:val="24"/>
+        </w:rPr>
+        <w:t>TimeWise</w:t>
+      </w:r>
+      <w:proofErr w:type="spellEnd"/>
+      <w:r>
+        <w:rPr>
+          <w:rFonts w:cstheme="minorHAnsi"/>
+          <w:sz w:val="24"/>
+          <w:szCs w:val="24"/>
+        </w:rPr>
+        <w:t xml:space="preserve">, the all-in-one calendar application that helps users manage their time efficiently. </w:t>
+      </w:r>
+      <w:proofErr w:type="spellStart"/>
+      <w:r>
+        <w:rPr>
+          <w:rFonts w:cstheme="minorHAnsi"/>
+          <w:sz w:val="24"/>
+          <w:szCs w:val="24"/>
+        </w:rPr>
+        <w:t>TimeWise</w:t>
+      </w:r>
+      <w:proofErr w:type="spellEnd"/>
+      <w:r>
+        <w:rPr>
+          <w:rFonts w:cstheme="minorHAnsi"/>
+          <w:sz w:val="24"/>
+          <w:szCs w:val="24"/>
+        </w:rPr>
+        <w:t xml:space="preserve"> offers a variety of features, including the ability to add events, TODO items, reminders, and notes based on the user's requirements. Users can even add notes with downloadable images and PDFs to keep track of important information.</w:t>
+      </w:r>
+    </w:p>
+    <w:p>
+      <w:pPr>
+        <w:rPr>
+          <w:rFonts w:cstheme="minorHAnsi"/>
+          <w:sz w:val="24"/>
+          <w:szCs w:val="24"/>
+        </w:rPr>
+      </w:pPr>
+      <w:proofErr w:type="spellStart"/>
+      <w:r>
+        <w:rPr>
+          <w:rFonts w:cstheme="minorHAnsi"/>
+          <w:sz w:val="24"/>
+          <w:szCs w:val="24"/>
+        </w:rPr>
+        <w:t>TimeWise</w:t>
+      </w:r>
+      <w:proofErr w:type="spellEnd"/>
+      <w:r>
+        <w:rPr>
+          <w:rFonts w:cstheme="minorHAnsi"/>
+          <w:sz w:val="24"/>
+          <w:szCs w:val="24"/>
+        </w:rPr>
+        <w:t xml:space="preserve"> also provides badges for on-time, late, and incomplete events, allowing users to stay on top of their schedules. With a one-time notification that summarizes all the items for the current day and any alerts, users can start their day on the right foot. </w:t>
+      </w:r>
+      <w:proofErr w:type="spellStart"/>
+      <w:r>
+        <w:rPr>
+          <w:rFonts w:cstheme="minorHAnsi"/>
+          <w:sz w:val="24"/>
+          <w:szCs w:val="24"/>
+        </w:rPr>
+        <w:t>TimeWise</w:t>
+      </w:r>
+      <w:proofErr w:type="spellEnd"/>
+      <w:r>
+        <w:rPr>
+          <w:rFonts w:cstheme="minorHAnsi"/>
+          <w:sz w:val="24"/>
+          <w:szCs w:val="24"/>
+        </w:rPr>
+        <w:t xml:space="preserve"> is a one-page application that comes with a user profile page to manage personal details, change passwords, and clear the calendar and account with confirmation. Users can easily add, delete, or edit events</w:t>
       </w:r>
       <w:r>
         <w:rPr>
@@ -197,7 +265,25 @@
           <w:sz w:val="24"/>
           <w:szCs w:val="24"/>
         </w:rPr>
-        <w:t xml:space="preserve">. With filtering options, tagging, and different view modes, TimeWise offers a seamless experience for managing </w:t>
+        <w:t xml:space="preserve">. With filtering options, tagging, and different view modes, </w:t>
+      </w:r>
+      <w:proofErr w:type="spellStart"/>
+      <w:r>
+        <w:rPr>
+          <w:rFonts w:cstheme="minorHAnsi"/>
+          <w:sz w:val="24"/>
+          <w:szCs w:val="24"/>
+        </w:rPr>
+        <w:t>TimeWise</w:t>
+      </w:r>
+      <w:proofErr w:type="spellEnd"/>
+      <w:r>
+        <w:rPr>
+          <w:rFonts w:cstheme="minorHAnsi"/>
+          <w:sz w:val="24"/>
+          <w:szCs w:val="24"/>
+        </w:rPr>
+        <w:t xml:space="preserve"> offers a seamless experience for managing </w:t>
       </w:r>
       <w:r>
         <w:rPr>
@@ -520,7 +606,25 @@
           <w:szCs w:val="24"/>
         </w:rPr>
         <w:lastRenderedPageBreak/>
-        <w:t>The middle pane is the calendar with different view modes i.e daily, weekly, and monthly modes with basic navigation.</w:t>
+        <w:t xml:space="preserve">The middle pane is the calendar with different view modes </w:t>
+      </w:r>
+      <w:proofErr w:type="spellStart"/>
+      <w:r>
+        <w:rPr>
+          <w:rFonts w:cstheme="minorHAnsi"/>
+          <w:sz w:val="24"/>
+          <w:szCs w:val="24"/>
+        </w:rPr>
+        <w:t>i.e</w:t>
+      </w:r>
+      <w:proofErr w:type="spellEnd"/>
+      <w:r>
+        <w:rPr>
+          <w:rFonts w:cstheme="minorHAnsi"/>
+          <w:sz w:val="24"/>
+          <w:szCs w:val="24"/>
+        </w:rPr>
+        <w:t xml:space="preserve"> daily, weekly, and monthly modes with basic navigation.</w:t>
       </w:r>
     </w:p>
     <w:p>
@@ -666,59 +770,60 @@
           <w:sz w:val="24"/>
           <w:szCs w:val="24"/>
         </w:rPr>
-        <w:t>This will also have a progress bar showing on the left side below the event</w:t>
-      </w:r>
-      <w:r>
-        <w:rPr>
-          <w:rFonts w:cstheme="minorHAnsi"/>
-          <w:sz w:val="24"/>
-          <w:szCs w:val="24"/>
-        </w:rPr>
-        <w:t xml:space="preserve"> for events with a  begin and end</w:t>
-      </w:r>
-    </w:p>
-    <w:p>
-      <w:pPr>
-        <w:rPr>
-          <w:rFonts w:cstheme="minorHAnsi"/>
-          <w:sz w:val="24"/>
-          <w:szCs w:val="24"/>
-        </w:rPr>
-      </w:pPr>
-      <w:r>
-        <w:rPr>
-          <w:rFonts w:cstheme="minorHAnsi"/>
-          <w:sz w:val="24"/>
-          <w:szCs w:val="24"/>
-        </w:rPr>
-        <w:br w:type="page"/>
-      </w:r>
-    </w:p>
-    <w:p>
-      <w:pPr>
-        <w:pStyle w:val="ListParagraph"/>
-        <w:rPr>
-          <w:rFonts w:cstheme="minorHAnsi"/>
-          <w:sz w:val="24"/>
-          <w:szCs w:val="24"/>
-        </w:rPr>
-      </w:pPr>
-    </w:p>
-    <w:p>
-      <w:pPr>
-        <w:rPr>
-          <w:rFonts w:cstheme="minorHAnsi"/>
-          <w:sz w:val="24"/>
-          <w:szCs w:val="24"/>
-        </w:rPr>
-      </w:pPr>
-      <w:r>
-        <w:rPr>
-          <w:rFonts w:cstheme="minorHAnsi"/>
-          <w:sz w:val="24"/>
-          <w:szCs w:val="24"/>
-        </w:rPr>
-        <w:t>Here are the key points:</w:t>
+        <w:t>This will also have a progress bar showing on the left side below the event for events with a  begin and end</w:t>
+      </w:r>
+    </w:p>
+    <w:p>
+      <w:pPr>
+        <w:rPr>
+          <w:rFonts w:cstheme="minorHAnsi"/>
+          <w:sz w:val="24"/>
+          <w:szCs w:val="24"/>
+        </w:rPr>
+      </w:pPr>
+    </w:p>
+    <w:p>
+      <w:pPr>
+        <w:rPr>
+          <w:rFonts w:cstheme="minorHAnsi"/>
+          <w:sz w:val="24"/>
+          <w:szCs w:val="24"/>
+        </w:rPr>
+      </w:pPr>
+      <w:proofErr w:type="spellStart"/>
+      <w:r>
+        <w:rPr>
+          <w:rFonts w:cstheme="minorHAnsi"/>
+          <w:sz w:val="24"/>
+          <w:szCs w:val="24"/>
+        </w:rPr>
+        <w:t>Github</w:t>
+      </w:r>
+      <w:proofErr w:type="spellEnd"/>
+      <w:r>
+        <w:rPr>
+          <w:rFonts w:cstheme="minorHAnsi"/>
+          <w:sz w:val="24"/>
+          <w:szCs w:val="24"/>
+        </w:rPr>
+        <w:t xml:space="preserve"> Repo ( now made public ) </w:t>
+      </w:r>
+    </w:p>
+    <w:p>
+      <w:pPr>
+        <w:rPr>
+          <w:rFonts w:cstheme="minorHAnsi"/>
+          <w:sz w:val="24"/>
+          <w:szCs w:val="24"/>
+        </w:rPr>
+      </w:pPr>
+      <w:r>
+        <w:rPr>
+          <w:rFonts w:cstheme="minorHAnsi"/>
+          <w:sz w:val="24"/>
+          <w:szCs w:val="24"/>
+        </w:rPr>
+        <w:t>https://github.com/sanjeet-jain/cs-546-group-24-project</w:t>
       </w:r>
     </w:p>
     <w:sectPr>
@@ -1345,6 +1450,7 @@
   <w:style w:type="character" w:default="1" w:styleId="DefaultParagraphFont">
     <w:name w:val="Default Paragraph Font"/>
     <w:uiPriority w:val="1"/>
+    <w:semiHidden/>
     <w:unhideWhenUsed/>
   </w:style>
   <w:style w:type="table" w:default="1" w:styleId="TableNormal">

--- a/TimeWise-Proposal.docx
+++ b/TimeWise-Proposal.docx
@@ -7,11 +7,9 @@
         <w:pStyle w:val="Title"/>
         <w:jc w:val="center"/>
       </w:pPr>
-      <w:proofErr w:type="spellStart"/>
       <w:r>
         <w:t>TimeWise</w:t>
       </w:r>
-      <w:proofErr w:type="spellEnd"/>
     </w:p>
     <w:p>
       <w:pPr>
@@ -71,7 +69,15 @@
           <w:sz w:val="24"/>
           <w:szCs w:val="24"/>
         </w:rPr>
-        <w:t>war H</w:t>
+        <w:t xml:space="preserve">war </w:t>
+      </w:r>
+      <w:r>
+        <w:rPr>
+          <w:rFonts w:cstheme="minorHAnsi"/>
+          <w:sz w:val="24"/>
+          <w:szCs w:val="24"/>
+        </w:rPr>
+        <w:t>Hiremath</w:t>
       </w:r>
     </w:p>
     <w:p>
@@ -101,16 +107,14 @@
           <w:szCs w:val="24"/>
         </w:rPr>
       </w:pPr>
-      <w:proofErr w:type="spellStart"/>
-      <w:r>
-        <w:rPr>
-          <w:rFonts w:cstheme="minorHAnsi"/>
-          <w:sz w:val="24"/>
-          <w:szCs w:val="24"/>
-        </w:rPr>
-        <w:t>Sunderamurthy</w:t>
-      </w:r>
-      <w:proofErr w:type="spellEnd"/>
+      <w:r>
+        <w:rPr>
+          <w:rFonts w:cstheme="minorHAnsi"/>
+          <w:sz w:val="24"/>
+          <w:szCs w:val="24"/>
+        </w:rPr>
+        <w:t>Sunderamurthy Yuvaraj</w:t>
+      </w:r>
     </w:p>
     <w:p>
       <w:pPr>
@@ -152,88 +156,24 @@
           <w:sz w:val="24"/>
           <w:szCs w:val="24"/>
         </w:rPr>
-        <w:t xml:space="preserve">Introducing </w:t>
-      </w:r>
-      <w:proofErr w:type="spellStart"/>
-      <w:r>
-        <w:rPr>
-          <w:rFonts w:cstheme="minorHAnsi"/>
-          <w:sz w:val="24"/>
-          <w:szCs w:val="24"/>
-        </w:rPr>
-        <w:t>TimeWise</w:t>
-      </w:r>
-      <w:proofErr w:type="spellEnd"/>
-      <w:r>
-        <w:rPr>
-          <w:rFonts w:cstheme="minorHAnsi"/>
-          <w:sz w:val="24"/>
-          <w:szCs w:val="24"/>
-        </w:rPr>
-        <w:t xml:space="preserve">, the all-in-one calendar application that helps users manage their time efficiently. </w:t>
-      </w:r>
-      <w:proofErr w:type="spellStart"/>
-      <w:r>
-        <w:rPr>
-          <w:rFonts w:cstheme="minorHAnsi"/>
-          <w:sz w:val="24"/>
-          <w:szCs w:val="24"/>
-        </w:rPr>
-        <w:t>TimeWise</w:t>
-      </w:r>
-      <w:proofErr w:type="spellEnd"/>
-      <w:r>
-        <w:rPr>
-          <w:rFonts w:cstheme="minorHAnsi"/>
-          <w:sz w:val="24"/>
-          <w:szCs w:val="24"/>
-        </w:rPr>
-        <w:t xml:space="preserve"> offers a variety of features, including the ability to add events, TODO items, reminders, and notes based on the user's requirements. Users can even add notes with downloadable images and PDFs to keep track of important information.</w:t>
-      </w:r>
-    </w:p>
-    <w:p>
-      <w:pPr>
-        <w:rPr>
-          <w:rFonts w:cstheme="minorHAnsi"/>
-          <w:sz w:val="24"/>
-          <w:szCs w:val="24"/>
-        </w:rPr>
-      </w:pPr>
-      <w:proofErr w:type="spellStart"/>
-      <w:r>
-        <w:rPr>
-          <w:rFonts w:cstheme="minorHAnsi"/>
-          <w:sz w:val="24"/>
-          <w:szCs w:val="24"/>
-        </w:rPr>
-        <w:t>TimeWise</w:t>
-      </w:r>
-      <w:proofErr w:type="spellEnd"/>
-      <w:r>
-        <w:rPr>
-          <w:rFonts w:cstheme="minorHAnsi"/>
-          <w:sz w:val="24"/>
-          <w:szCs w:val="24"/>
-        </w:rPr>
-        <w:t xml:space="preserve"> also provides badges for on-time, late, and incomplete events, allowing users to stay on top of their schedules. With a one-time notification that summarizes all the items for the current day and any alerts, users can start their day on the right foot. </w:t>
-      </w:r>
-      <w:proofErr w:type="spellStart"/>
-      <w:r>
-        <w:rPr>
-          <w:rFonts w:cstheme="minorHAnsi"/>
-          <w:sz w:val="24"/>
-          <w:szCs w:val="24"/>
-        </w:rPr>
-        <w:t>TimeWise</w:t>
-      </w:r>
-      <w:proofErr w:type="spellEnd"/>
-      <w:r>
-        <w:rPr>
-          <w:rFonts w:cstheme="minorHAnsi"/>
-          <w:sz w:val="24"/>
-          <w:szCs w:val="24"/>
-        </w:rPr>
-        <w:t xml:space="preserve"> is a one-page application that comes with a user profile page to manage personal details, change passwords, and clear the calendar and account with confirmation. Users can easily add, delete, or edit events</w:t>
+        <w:t>Introducing TimeWise, the all-in-one calendar application that helps users manage their time efficiently. TimeWise offers a variety of features, including the ability to add events, TODO items, reminders, and notes based on the user's requirements. Users can even add notes with downloadable images and PDFs to keep track of important information.</w:t>
+      </w:r>
+    </w:p>
+    <w:p>
+      <w:pPr>
+        <w:rPr>
+          <w:rFonts w:cstheme="minorHAnsi"/>
+          <w:sz w:val="24"/>
+          <w:szCs w:val="24"/>
+        </w:rPr>
+      </w:pPr>
+      <w:r>
+        <w:rPr>
+          <w:rFonts w:cstheme="minorHAnsi"/>
+          <w:sz w:val="24"/>
+          <w:szCs w:val="24"/>
+        </w:rPr>
+        <w:t>TimeWise also provides badges for on-time, late, and incomplete events, allowing users to stay on top of their schedules. With a one-time notification that summarizes all the items for the current day and any alerts, users can start their day on the right foot. TimeWise is a one-page application that comes with a user profile page to manage personal details, change passwords, and clear the calendar and account with confirmation. Users can easily add, delete, or edit events</w:t>
       </w:r>
       <w:r>
         <w:rPr>
@@ -265,25 +205,7 @@
           <w:sz w:val="24"/>
           <w:szCs w:val="24"/>
         </w:rPr>
-        <w:t xml:space="preserve">. With filtering options, tagging, and different view modes, </w:t>
-      </w:r>
-      <w:proofErr w:type="spellStart"/>
-      <w:r>
-        <w:rPr>
-          <w:rFonts w:cstheme="minorHAnsi"/>
-          <w:sz w:val="24"/>
-          <w:szCs w:val="24"/>
-        </w:rPr>
-        <w:t>TimeWise</w:t>
-      </w:r>
-      <w:proofErr w:type="spellEnd"/>
-      <w:r>
-        <w:rPr>
-          <w:rFonts w:cstheme="minorHAnsi"/>
-          <w:sz w:val="24"/>
-          <w:szCs w:val="24"/>
-        </w:rPr>
-        <w:t xml:space="preserve"> offers a seamless experience for managing </w:t>
+        <w:t xml:space="preserve">. With filtering options, tagging, and different view modes, TimeWise offers a seamless experience for managing </w:t>
       </w:r>
       <w:r>
         <w:rPr>
@@ -606,25 +528,7 @@
           <w:szCs w:val="24"/>
         </w:rPr>
         <w:lastRenderedPageBreak/>
-        <w:t xml:space="preserve">The middle pane is the calendar with different view modes </w:t>
-      </w:r>
-      <w:proofErr w:type="spellStart"/>
-      <w:r>
-        <w:rPr>
-          <w:rFonts w:cstheme="minorHAnsi"/>
-          <w:sz w:val="24"/>
-          <w:szCs w:val="24"/>
-        </w:rPr>
-        <w:t>i.e</w:t>
-      </w:r>
-      <w:proofErr w:type="spellEnd"/>
-      <w:r>
-        <w:rPr>
-          <w:rFonts w:cstheme="minorHAnsi"/>
-          <w:sz w:val="24"/>
-          <w:szCs w:val="24"/>
-        </w:rPr>
-        <w:t xml:space="preserve"> daily, weekly, and monthly modes with basic navigation.</w:t>
+        <w:t>The middle pane is the calendar with different view modes i.e daily, weekly, and monthly modes with basic navigation.</w:t>
       </w:r>
     </w:p>
     <w:p>
@@ -790,23 +694,13 @@
           <w:szCs w:val="24"/>
         </w:rPr>
       </w:pPr>
-      <w:proofErr w:type="spellStart"/>
-      <w:r>
-        <w:rPr>
-          <w:rFonts w:cstheme="minorHAnsi"/>
-          <w:sz w:val="24"/>
-          <w:szCs w:val="24"/>
-        </w:rPr>
-        <w:t>Github</w:t>
-      </w:r>
-      <w:proofErr w:type="spellEnd"/>
-      <w:r>
-        <w:rPr>
-          <w:rFonts w:cstheme="minorHAnsi"/>
-          <w:sz w:val="24"/>
-          <w:szCs w:val="24"/>
-        </w:rPr>
-        <w:t xml:space="preserve"> Repo ( now made public ) </w:t>
+      <w:r>
+        <w:rPr>
+          <w:rFonts w:cstheme="minorHAnsi"/>
+          <w:sz w:val="24"/>
+          <w:szCs w:val="24"/>
+        </w:rPr>
+        <w:t xml:space="preserve">Github Repo ( now made public ) </w:t>
       </w:r>
     </w:p>
     <w:p>
@@ -1450,7 +1344,6 @@
   <w:style w:type="character" w:default="1" w:styleId="DefaultParagraphFont">
     <w:name w:val="Default Paragraph Font"/>
     <w:uiPriority w:val="1"/>
-    <w:semiHidden/>
     <w:unhideWhenUsed/>
   </w:style>
   <w:style w:type="table" w:default="1" w:styleId="TableNormal">

--- a/TimeWise-Proposal.docx
+++ b/TimeWise-Proposal.docx
@@ -675,6 +675,50 @@
           <w:szCs w:val="24"/>
         </w:rPr>
         <w:t>This will also have a progress bar showing on the left side below the event for events with a  begin and end</w:t>
+      </w:r>
+    </w:p>
+    <w:p>
+      <w:pPr>
+        <w:pStyle w:val="ListParagraph"/>
+        <w:numPr>
+          <w:ilvl w:val="0"/>
+          <w:numId w:val="1"/>
+        </w:numPr>
+        <w:rPr>
+          <w:rFonts w:cstheme="minorHAnsi"/>
+          <w:sz w:val="24"/>
+          <w:szCs w:val="24"/>
+        </w:rPr>
+      </w:pPr>
+      <w:r>
+        <w:rPr>
+          <w:rFonts w:cstheme="minorHAnsi"/>
+          <w:sz w:val="24"/>
+          <w:szCs w:val="24"/>
+        </w:rPr>
+        <w:t xml:space="preserve">Search Functionality to search for a calendar entry </w:t>
+      </w:r>
+    </w:p>
+    <w:p>
+      <w:pPr>
+        <w:pStyle w:val="ListParagraph"/>
+        <w:numPr>
+          <w:ilvl w:val="0"/>
+          <w:numId w:val="1"/>
+        </w:numPr>
+        <w:rPr>
+          <w:rFonts w:cstheme="minorHAnsi"/>
+          <w:sz w:val="24"/>
+          <w:szCs w:val="24"/>
+        </w:rPr>
+      </w:pPr>
+      <w:r>
+        <w:rPr>
+          <w:rFonts w:cstheme="minorHAnsi"/>
+          <w:sz w:val="24"/>
+          <w:szCs w:val="24"/>
+        </w:rPr>
+        <w:t>Theme functionality for the calendar</w:t>
       </w:r>
     </w:p>
     <w:p>
@@ -1344,6 +1388,7 @@
   <w:style w:type="character" w:default="1" w:styleId="DefaultParagraphFont">
     <w:name w:val="Default Paragraph Font"/>
     <w:uiPriority w:val="1"/>
+    <w:semiHidden/>
     <w:unhideWhenUsed/>
   </w:style>
   <w:style w:type="table" w:default="1" w:styleId="TableNormal">
